--- a/chap4/chap_sub/Q2/Sub4.docx
+++ b/chap4/chap_sub/Q2/Sub4.docx
@@ -1,386 +1,553 @@
 
 <file path=word/document.xml><?xml version="1.0" encoding="utf-8"?>
-<w:document xmlns:wpc="http://schemas.microsoft.com/office/word/2010/wordprocessingCanvas" xmlns:cx="http://schemas.microsoft.com/office/drawing/2014/chartex" xmlns:cx1="http://schemas.microsoft.com/office/drawing/2015/9/8/chartex" xmlns:cx2="http://schemas.microsoft.com/office/drawing/2015/10/21/chartex" xmlns:cx3="http://schemas.microsoft.com/office/drawing/2016/5/9/chartex" xmlns:cx4="http://schemas.microsoft.com/office/drawing/2016/5/10/chartex" xmlns:cx5="http://schemas.microsoft.com/office/drawing/2016/5/11/chartex" xmlns:cx6="http://schemas.microsoft.com/office/drawing/2016/5/12/chartex" xmlns:cx7="http://schemas.microsoft.com/office/drawing/2016/5/13/chartex" xmlns:cx8="http://schemas.microsoft.com/office/drawing/2016/5/14/chartex" xmlns:mc="http://schemas.openxmlformats.org/markup-compatibility/2006" xmlns:aink="http://schemas.microsoft.com/office/drawing/2016/ink" xmlns:am3d="http://schemas.microsoft.com/office/drawing/2017/model3d" xmlns:o="urn:schemas-microsoft-com:office:office" xmlns:r="http://schemas.openxmlformats.org/officeDocument/2006/relationships" xmlns:m="http://schemas.openxmlformats.org/officeDocument/2006/math" xmlns:v="urn:schemas-microsoft-com:vml" xmlns:wp14="http://schemas.microsoft.com/office/word/2010/wordprocessingDrawing" xmlns:wp="http://schemas.openxmlformats.org/drawingml/2006/wordprocessingDrawing" xmlns:w10="urn:schemas-microsoft-com:office:word" xmlns:w="http://schemas.openxmlformats.org/wordprocessingml/2006/main" xmlns:w14="http://schemas.microsoft.com/office/word/2010/wordml" xmlns:w15="http://schemas.microsoft.com/office/word/2012/wordml" xmlns:w16cid="http://schemas.microsoft.com/office/word/2016/wordml/cid" xmlns:w16se="http://schemas.microsoft.com/office/word/2015/wordml/symex" xmlns:wpg="http://schemas.microsoft.com/office/word/2010/wordprocessingGroup" xmlns:wpi="http://schemas.microsoft.com/office/word/2010/wordprocessingInk" xmlns:wne="http://schemas.microsoft.com/office/word/2006/wordml" xmlns:wps="http://schemas.microsoft.com/office/word/2010/wordprocessingShape" mc:Ignorable="w14 w15 w16se w16cid wp14">
+<w:document xmlns:o="urn:schemas-microsoft-com:office:office" xmlns:r="http://schemas.openxmlformats.org/officeDocument/2006/relationships" xmlns:v="urn:schemas-microsoft-com:vml" xmlns:w="http://schemas.openxmlformats.org/wordprocessingml/2006/main" xmlns:w10="urn:schemas-microsoft-com:office:word" xmlns:wp="http://schemas.openxmlformats.org/drawingml/2006/wordprocessingDrawing" xmlns:wps="http://schemas.microsoft.com/office/word/2010/wordprocessingShape" xmlns:wpg="http://schemas.microsoft.com/office/word/2010/wordprocessingGroup" xmlns:mc="http://schemas.openxmlformats.org/markup-compatibility/2006" xmlns:wp14="http://schemas.microsoft.com/office/word/2010/wordprocessingDrawing" xmlns:w14="http://schemas.microsoft.com/office/word/2010/wordml" mc:Ignorable="w14 wp14">
   <w:body>
     <w:p>
-      <w:r>
-        <w:t>Q2: Build an ego-graph of the linear modelled</w:t>
-      </w:r>
-      <w:r>
-        <w:t xml:space="preserve"> robot. Select the best trajectory with the model and cost function </w:t>
-      </w:r>
-      <w:r>
-        <w:t>enclosed.</w:t>
+      <w:pPr>
+        <w:pStyle w:val="Normal"/>
+        <w:rPr/>
+      </w:pPr>
+      <w:r>
+        <w:rPr/>
+        <w:t>Q2: Build an ego-graph of the linear modelled robot. Select the best trajectory with the model and cost function enclosed.</w:t>
       </w:r>
     </w:p>
-    <w:p/>
     <w:p>
       <w:pPr>
         <w:pStyle w:val="ListParagraph"/>
         <w:numPr>
           <w:ilvl w:val="0"/>
-          <w:numId w:val="2"/>
+          <w:numId w:val="1"/>
         </w:numPr>
-      </w:pPr>
-      <w:r>
+        <w:rPr/>
+      </w:pPr>
+      <w:r>
+        <w:rPr/>
         <w:t>Integration</w:t>
       </w:r>
     </w:p>
     <w:p>
       <w:pPr>
-        <w:ind w:left="720"/>
+        <w:pStyle w:val="Normal"/>
+        <w:ind w:left="720" w:hanging="0"/>
         <w:rPr>
           <w:rFonts w:cs="Mangal"/>
         </w:rPr>
       </w:pPr>
-      <m:oMathPara>
-        <m:oMathParaPr>
-          <m:jc m:val="left"/>
-        </m:oMathParaPr>
-        <m:oMath>
-          <m:sSub>
-            <m:sSubPr>
-              <m:ctrlPr>
-                <w:rPr>
-                  <w:rFonts w:ascii="Cambria Math" w:hAnsi="Cambria Math"/>
-                  <w:i/>
-                </w:rPr>
-              </m:ctrlPr>
-            </m:sSubPr>
-            <m:e>
-              <m:r>
-                <w:rPr>
-                  <w:rFonts w:ascii="Cambria Math" w:hAnsi="Cambria Math"/>
-                </w:rPr>
-                <m:t>p</m:t>
-              </m:r>
-            </m:e>
-            <m:sub>
-              <m:r>
-                <w:rPr>
-                  <w:rFonts w:ascii="Cambria Math" w:hAnsi="Cambria Math"/>
-                </w:rPr>
-                <m:t>iT</m:t>
-              </m:r>
-            </m:sub>
-          </m:sSub>
-          <m:r>
-            <w:rPr>
-              <w:rFonts w:ascii="Cambria Math" w:hAnsi="Cambria Math"/>
-            </w:rPr>
-            <m:t>=</m:t>
-          </m:r>
-          <m:sSub>
-            <m:sSubPr>
-              <m:ctrlPr>
-                <w:rPr>
-                  <w:rFonts w:ascii="Cambria Math" w:hAnsi="Cambria Math"/>
-                  <w:i/>
-                </w:rPr>
-              </m:ctrlPr>
-            </m:sSubPr>
-            <m:e>
-              <m:r>
-                <w:rPr>
-                  <w:rFonts w:ascii="Cambria Math" w:hAnsi="Cambria Math"/>
-                </w:rPr>
-                <m:t>p</m:t>
-              </m:r>
-            </m:e>
-            <m:sub>
-              <m:r>
-                <w:rPr>
-                  <w:rFonts w:ascii="Cambria Math" w:hAnsi="Cambria Math"/>
-                </w:rPr>
-                <m:t>i0</m:t>
-              </m:r>
-            </m:sub>
-          </m:sSub>
-          <m:r>
-            <w:rPr>
-              <w:rFonts w:ascii="Cambria Math" w:hAnsi="Cambria Math"/>
-            </w:rPr>
-            <m:t>+</m:t>
-          </m:r>
-          <m:sSub>
-            <m:sSubPr>
-              <m:ctrlPr>
-                <w:rPr>
-                  <w:rFonts w:ascii="Cambria Math" w:hAnsi="Cambria Math"/>
-                  <w:i/>
-                </w:rPr>
-              </m:ctrlPr>
-            </m:sSubPr>
-            <m:e>
-              <m:r>
-                <w:rPr>
-                  <w:rFonts w:ascii="Cambria Math" w:hAnsi="Cambria Math"/>
-                </w:rPr>
-                <m:t>v</m:t>
-              </m:r>
-            </m:e>
-            <m:sub>
-              <m:r>
-                <w:rPr>
-                  <w:rFonts w:ascii="Cambria Math" w:hAnsi="Cambria Math"/>
-                </w:rPr>
-                <m:t>i0</m:t>
-              </m:r>
-            </m:sub>
-          </m:sSub>
-          <m:r>
-            <w:rPr>
-              <w:rFonts w:ascii="Cambria Math" w:hAnsi="Cambria Math"/>
-            </w:rPr>
-            <m:t>T+</m:t>
-          </m:r>
-          <m:f>
-            <m:fPr>
-              <m:ctrlPr>
-                <w:rPr>
-                  <w:rFonts w:ascii="Cambria Math" w:hAnsi="Cambria Math"/>
-                  <w:i/>
-                </w:rPr>
-              </m:ctrlPr>
-            </m:fPr>
-            <m:num>
-              <m:r>
-                <w:rPr>
-                  <w:rFonts w:ascii="Cambria Math" w:hAnsi="Cambria Math"/>
-                </w:rPr>
-                <m:t>1</m:t>
-              </m:r>
-            </m:num>
-            <m:den>
-              <m:r>
-                <w:rPr>
-                  <w:rFonts w:ascii="Cambria Math" w:hAnsi="Cambria Math"/>
-                </w:rPr>
-                <m:t>2</m:t>
-              </m:r>
-            </m:den>
-          </m:f>
-          <m:sSub>
-            <m:sSubPr>
-              <m:ctrlPr>
-                <w:rPr>
-                  <w:rFonts w:ascii="Cambria Math" w:hAnsi="Cambria Math"/>
-                  <w:i/>
-                </w:rPr>
-              </m:ctrlPr>
-            </m:sSubPr>
-            <m:e>
-              <m:r>
-                <w:rPr>
-                  <w:rFonts w:ascii="Cambria Math" w:hAnsi="Cambria Math"/>
-                </w:rPr>
-                <m:t>a</m:t>
-              </m:r>
-            </m:e>
-            <m:sub>
-              <m:r>
-                <w:rPr>
-                  <w:rFonts w:ascii="Cambria Math" w:hAnsi="Cambria Math"/>
-                </w:rPr>
-                <m:t>i</m:t>
-              </m:r>
-            </m:sub>
-          </m:sSub>
-          <m:sSup>
-            <m:sSupPr>
-              <m:ctrlPr>
-                <w:rPr>
-                  <w:rFonts w:ascii="Cambria Math" w:hAnsi="Cambria Math"/>
-                  <w:i/>
-                </w:rPr>
-              </m:ctrlPr>
-            </m:sSupPr>
-            <m:e>
-              <m:r>
-                <w:rPr>
-                  <w:rFonts w:ascii="Cambria Math" w:hAnsi="Cambria Math"/>
-                </w:rPr>
-                <m:t>T</m:t>
-              </m:r>
-            </m:e>
-            <m:sup>
-              <m:r>
-                <w:rPr>
-                  <w:rFonts w:ascii="Cambria Math" w:hAnsi="Cambria Math"/>
-                </w:rPr>
-                <m:t>2</m:t>
-              </m:r>
-            </m:sup>
-          </m:sSup>
-        </m:oMath>
-      </m:oMathPara>
+      <w:r>
+        <w:rPr/>
+      </w:r>
+      <m:oMath xmlns:m="http://schemas.openxmlformats.org/officeDocument/2006/math">
+        <m:sSub>
+          <m:e>
+            <m:r>
+              <w:rPr>
+                <w:rFonts w:ascii="Cambria Math" w:hAnsi="Cambria Math"/>
+              </w:rPr>
+              <m:t xml:space="preserve">p</m:t>
+            </m:r>
+          </m:e>
+          <m:sub>
+            <m:r>
+              <w:rPr>
+                <w:rFonts w:ascii="Cambria Math" w:hAnsi="Cambria Math"/>
+              </w:rPr>
+              <m:t xml:space="preserve">iT</m:t>
+            </m:r>
+          </m:sub>
+        </m:sSub>
+        <m:r>
+          <w:rPr>
+            <w:rFonts w:ascii="Cambria Math" w:hAnsi="Cambria Math"/>
+          </w:rPr>
+          <m:t xml:space="preserve">=</m:t>
+        </m:r>
+        <m:sSub>
+          <m:e>
+            <m:r>
+              <w:rPr>
+                <w:rFonts w:ascii="Cambria Math" w:hAnsi="Cambria Math"/>
+              </w:rPr>
+              <m:t xml:space="preserve">p</m:t>
+            </m:r>
+          </m:e>
+          <m:sub>
+            <m:r>
+              <w:rPr>
+                <w:rFonts w:ascii="Cambria Math" w:hAnsi="Cambria Math"/>
+              </w:rPr>
+              <m:t xml:space="preserve">i</m:t>
+            </m:r>
+            <m:r>
+              <w:rPr>
+                <w:rFonts w:ascii="Cambria Math" w:hAnsi="Cambria Math"/>
+              </w:rPr>
+              <m:t xml:space="preserve">0</m:t>
+            </m:r>
+          </m:sub>
+        </m:sSub>
+        <m:r>
+          <w:rPr>
+            <w:rFonts w:ascii="Cambria Math" w:hAnsi="Cambria Math"/>
+          </w:rPr>
+          <m:t xml:space="preserve">+</m:t>
+        </m:r>
+        <m:sSub>
+          <m:e>
+            <m:r>
+              <w:rPr>
+                <w:rFonts w:ascii="Cambria Math" w:hAnsi="Cambria Math"/>
+              </w:rPr>
+              <m:t xml:space="preserve">v</m:t>
+            </m:r>
+          </m:e>
+          <m:sub>
+            <m:r>
+              <w:rPr>
+                <w:rFonts w:ascii="Cambria Math" w:hAnsi="Cambria Math"/>
+              </w:rPr>
+              <m:t xml:space="preserve">i</m:t>
+            </m:r>
+            <m:r>
+              <w:rPr>
+                <w:rFonts w:ascii="Cambria Math" w:hAnsi="Cambria Math"/>
+              </w:rPr>
+              <m:t xml:space="preserve">0</m:t>
+            </m:r>
+          </m:sub>
+        </m:sSub>
+        <m:r>
+          <w:rPr>
+            <w:rFonts w:ascii="Cambria Math" w:hAnsi="Cambria Math"/>
+          </w:rPr>
+          <m:t xml:space="preserve">T</m:t>
+        </m:r>
+        <m:r>
+          <w:rPr>
+            <w:rFonts w:ascii="Cambria Math" w:hAnsi="Cambria Math"/>
+          </w:rPr>
+          <m:t xml:space="preserve">+</m:t>
+        </m:r>
+        <m:f>
+          <m:num>
+            <m:r>
+              <w:rPr>
+                <w:rFonts w:ascii="Cambria Math" w:hAnsi="Cambria Math"/>
+              </w:rPr>
+              <m:t xml:space="preserve">1</m:t>
+            </m:r>
+          </m:num>
+          <m:den>
+            <m:r>
+              <w:rPr>
+                <w:rFonts w:ascii="Cambria Math" w:hAnsi="Cambria Math"/>
+              </w:rPr>
+              <m:t xml:space="preserve">2</m:t>
+            </m:r>
+          </m:den>
+        </m:f>
+        <m:sSub>
+          <m:e>
+            <m:r>
+              <w:rPr>
+                <w:rFonts w:ascii="Cambria Math" w:hAnsi="Cambria Math"/>
+              </w:rPr>
+              <m:t xml:space="preserve">a</m:t>
+            </m:r>
+          </m:e>
+          <m:sub>
+            <m:r>
+              <w:rPr>
+                <w:rFonts w:ascii="Cambria Math" w:hAnsi="Cambria Math"/>
+              </w:rPr>
+              <m:t xml:space="preserve">i</m:t>
+            </m:r>
+          </m:sub>
+        </m:sSub>
+        <m:sSup>
+          <m:e>
+            <m:r>
+              <w:rPr>
+                <w:rFonts w:ascii="Cambria Math" w:hAnsi="Cambria Math"/>
+              </w:rPr>
+              <m:t xml:space="preserve">T</m:t>
+            </m:r>
+          </m:e>
+          <m:sup>
+            <m:r>
+              <w:rPr>
+                <w:rFonts w:ascii="Cambria Math" w:hAnsi="Cambria Math"/>
+              </w:rPr>
+              <m:t xml:space="preserve">2</m:t>
+            </m:r>
+          </m:sup>
+        </m:sSup>
+      </m:oMath>
     </w:p>
     <w:p>
       <w:pPr>
-        <w:ind w:left="720"/>
+        <w:pStyle w:val="Normal"/>
+        <w:ind w:left="720" w:hanging="0"/>
         <w:rPr>
           <w:rFonts w:cs="Mangal"/>
         </w:rPr>
       </w:pPr>
-      <m:oMathPara>
-        <m:oMathParaPr>
-          <m:jc m:val="left"/>
-        </m:oMathParaPr>
-        <m:oMath>
-          <m:sSub>
-            <m:sSubPr>
-              <m:ctrlPr>
-                <w:rPr>
-                  <w:rFonts w:ascii="Cambria Math" w:hAnsi="Cambria Math" w:cs="Mangal"/>
-                  <w:i/>
-                </w:rPr>
-              </m:ctrlPr>
-            </m:sSubPr>
-            <m:e>
-              <m:r>
-                <w:rPr>
-                  <w:rFonts w:ascii="Cambria Math" w:hAnsi="Cambria Math" w:cs="Mangal"/>
-                </w:rPr>
-                <m:t>v</m:t>
-              </m:r>
-            </m:e>
-            <m:sub>
-              <m:r>
-                <w:rPr>
-                  <w:rFonts w:ascii="Cambria Math" w:hAnsi="Cambria Math" w:cs="Mangal"/>
-                </w:rPr>
-                <m:t>iT</m:t>
-              </m:r>
-            </m:sub>
-          </m:sSub>
-          <m:r>
-            <w:rPr>
-              <w:rFonts w:ascii="Cambria Math" w:hAnsi="Cambria Math" w:cs="Mangal"/>
-            </w:rPr>
-            <m:t>=</m:t>
-          </m:r>
-          <m:sSub>
-            <m:sSubPr>
-              <m:ctrlPr>
-                <w:rPr>
-                  <w:rFonts w:ascii="Cambria Math" w:hAnsi="Cambria Math" w:cs="Mangal"/>
-                  <w:i/>
-                </w:rPr>
-              </m:ctrlPr>
-            </m:sSubPr>
-            <m:e>
-              <m:r>
-                <w:rPr>
-                  <w:rFonts w:ascii="Cambria Math" w:hAnsi="Cambria Math" w:cs="Mangal"/>
-                </w:rPr>
-                <m:t>v</m:t>
-              </m:r>
-            </m:e>
-            <m:sub>
-              <m:r>
-                <w:rPr>
-                  <w:rFonts w:ascii="Cambria Math" w:hAnsi="Cambria Math" w:cs="Mangal"/>
-                </w:rPr>
-                <m:t>i0</m:t>
-              </m:r>
-            </m:sub>
-          </m:sSub>
-          <m:r>
-            <w:rPr>
-              <w:rFonts w:ascii="Cambria Math" w:hAnsi="Cambria Math" w:cs="Mangal"/>
-            </w:rPr>
-            <m:t>+</m:t>
-          </m:r>
-          <m:sSub>
-            <m:sSubPr>
-              <m:ctrlPr>
-                <w:rPr>
-                  <w:rFonts w:ascii="Cambria Math" w:hAnsi="Cambria Math" w:cs="Mangal"/>
-                  <w:i/>
-                </w:rPr>
-              </m:ctrlPr>
-            </m:sSubPr>
-            <m:e>
-              <m:r>
-                <w:rPr>
-                  <w:rFonts w:ascii="Cambria Math" w:hAnsi="Cambria Math" w:cs="Mangal"/>
-                </w:rPr>
-                <m:t>a</m:t>
-              </m:r>
-            </m:e>
-            <m:sub>
-              <m:r>
-                <w:rPr>
-                  <w:rFonts w:ascii="Cambria Math" w:hAnsi="Cambria Math" w:cs="Mangal"/>
-                </w:rPr>
-                <m:t>i</m:t>
-              </m:r>
-            </m:sub>
-          </m:sSub>
-          <m:r>
-            <w:rPr>
-              <w:rFonts w:ascii="Cambria Math" w:hAnsi="Cambria Math" w:cs="Mangal"/>
-            </w:rPr>
-            <m:t>T</m:t>
-          </m:r>
-        </m:oMath>
-      </m:oMathPara>
+      <w:r>
+        <w:rPr/>
+      </w:r>
+      <m:oMath xmlns:m="http://schemas.openxmlformats.org/officeDocument/2006/math">
+        <m:sSub>
+          <m:e>
+            <m:r>
+              <w:rPr>
+                <w:rFonts w:ascii="Cambria Math" w:hAnsi="Cambria Math"/>
+              </w:rPr>
+              <m:t xml:space="preserve">v</m:t>
+            </m:r>
+          </m:e>
+          <m:sub>
+            <m:r>
+              <w:rPr>
+                <w:rFonts w:ascii="Cambria Math" w:hAnsi="Cambria Math"/>
+              </w:rPr>
+              <m:t xml:space="preserve">iT</m:t>
+            </m:r>
+          </m:sub>
+        </m:sSub>
+        <m:r>
+          <w:rPr>
+            <w:rFonts w:ascii="Cambria Math" w:hAnsi="Cambria Math"/>
+          </w:rPr>
+          <m:t xml:space="preserve">=</m:t>
+        </m:r>
+        <m:sSub>
+          <m:e>
+            <m:r>
+              <w:rPr>
+                <w:rFonts w:ascii="Cambria Math" w:hAnsi="Cambria Math"/>
+              </w:rPr>
+              <m:t xml:space="preserve">v</m:t>
+            </m:r>
+          </m:e>
+          <m:sub>
+            <m:r>
+              <w:rPr>
+                <w:rFonts w:ascii="Cambria Math" w:hAnsi="Cambria Math"/>
+              </w:rPr>
+              <m:t xml:space="preserve">i</m:t>
+            </m:r>
+            <m:r>
+              <w:rPr>
+                <w:rFonts w:ascii="Cambria Math" w:hAnsi="Cambria Math"/>
+              </w:rPr>
+              <m:t xml:space="preserve">0</m:t>
+            </m:r>
+          </m:sub>
+        </m:sSub>
+        <m:r>
+          <w:rPr>
+            <w:rFonts w:ascii="Cambria Math" w:hAnsi="Cambria Math"/>
+          </w:rPr>
+          <m:t xml:space="preserve">+</m:t>
+        </m:r>
+        <m:sSub>
+          <m:e>
+            <m:r>
+              <w:rPr>
+                <w:rFonts w:ascii="Cambria Math" w:hAnsi="Cambria Math"/>
+              </w:rPr>
+              <m:t xml:space="preserve">a</m:t>
+            </m:r>
+          </m:e>
+          <m:sub>
+            <m:r>
+              <w:rPr>
+                <w:rFonts w:ascii="Cambria Math" w:hAnsi="Cambria Math"/>
+              </w:rPr>
+              <m:t xml:space="preserve">i</m:t>
+            </m:r>
+          </m:sub>
+        </m:sSub>
+        <m:r>
+          <w:rPr>
+            <w:rFonts w:ascii="Cambria Math" w:hAnsi="Cambria Math"/>
+          </w:rPr>
+          <m:t xml:space="preserve">T</m:t>
+        </m:r>
+      </m:oMath>
     </w:p>
     <w:p>
       <w:pPr>
-        <w:ind w:left="720"/>
+        <w:pStyle w:val="Normal"/>
+        <w:ind w:left="720" w:hanging="0"/>
         <w:rPr>
           <w:rFonts w:cs="Mangal"/>
         </w:rPr>
       </w:pPr>
-      <m:oMathPara>
-        <m:oMathParaPr>
-          <m:jc m:val="left"/>
-        </m:oMathParaPr>
-        <m:oMath>
-          <m:r>
-            <w:rPr>
-              <w:rFonts w:ascii="Cambria Math" w:hAnsi="Cambria Math" w:cs="Mangal"/>
-            </w:rPr>
-            <m:t>i=x, y, z</m:t>
-          </m:r>
-        </m:oMath>
-      </m:oMathPara>
+      <w:r>
+        <w:rPr/>
+      </w:r>
+      <m:oMath xmlns:m="http://schemas.openxmlformats.org/officeDocument/2006/math">
+        <m:r>
+          <w:rPr>
+            <w:rFonts w:ascii="Cambria Math" w:hAnsi="Cambria Math"/>
+          </w:rPr>
+          <m:t xml:space="preserve">i</m:t>
+        </m:r>
+        <m:r>
+          <w:rPr>
+            <w:rFonts w:ascii="Cambria Math" w:hAnsi="Cambria Math"/>
+          </w:rPr>
+          <m:t xml:space="preserve">=</m:t>
+        </m:r>
+        <m:r>
+          <w:rPr>
+            <w:rFonts w:ascii="Cambria Math" w:hAnsi="Cambria Math"/>
+          </w:rPr>
+          <m:t xml:space="preserve">x</m:t>
+        </m:r>
+        <m:r>
+          <w:rPr>
+            <w:rFonts w:ascii="Cambria Math" w:hAnsi="Cambria Math"/>
+          </w:rPr>
+          <m:t xml:space="preserve">,</m:t>
+        </m:r>
+        <m:r>
+          <w:rPr>
+            <w:rFonts w:ascii="Cambria Math" w:hAnsi="Cambria Math"/>
+          </w:rPr>
+          <m:t xml:space="preserve">y</m:t>
+        </m:r>
+        <m:r>
+          <w:rPr>
+            <w:rFonts w:ascii="Cambria Math" w:hAnsi="Cambria Math"/>
+          </w:rPr>
+          <m:t xml:space="preserve">,</m:t>
+        </m:r>
+        <m:r>
+          <w:rPr>
+            <w:rFonts w:ascii="Cambria Math" w:hAnsi="Cambria Math"/>
+          </w:rPr>
+          <m:t xml:space="preserve">z</m:t>
+        </m:r>
+      </m:oMath>
     </w:p>
     <w:p>
       <w:pPr>
         <w:pStyle w:val="ListParagraph"/>
         <w:numPr>
           <w:ilvl w:val="0"/>
-          <w:numId w:val="2"/>
+          <w:numId w:val="1"/>
         </w:numPr>
-      </w:pPr>
-      <w:r>
+        <w:rPr/>
+      </w:pPr>
+      <w:r>
+        <w:rPr/>
         <w:t>Optimal s</w:t>
       </w:r>
       <w:bookmarkStart w:id="0" w:name="_GoBack"/>
       <w:bookmarkEnd w:id="0"/>
       <w:r>
+        <w:rPr/>
         <w:t>olution</w:t>
+      </w:r>
+    </w:p>
+    <w:p>
+      <w:pPr>
+        <w:pStyle w:val="ListParagraph"/>
+        <w:rPr/>
+      </w:pPr>
+      <w:r>
+        <w:rPr/>
+        <w:t>The solution process is shown in the enclosed ‘chap4_2.mlx’.</w:t>
+      </w:r>
+    </w:p>
+    <w:p>
+      <w:pPr>
+        <w:pStyle w:val="ListParagraph"/>
+        <w:rPr/>
+      </w:pPr>
+      <w:r>
+        <w:rPr/>
+        <w:t>First, get the cost function with single variable T, and known parameters P0, Pt, V0.</w:t>
+      </w:r>
+    </w:p>
+    <w:p>
+      <w:pPr>
+        <w:pStyle w:val="ListParagraph"/>
+        <w:rPr/>
+      </w:pPr>
+      <w:r>
+        <w:rPr/>
+        <w:t>Then get the first order differential of dJ(T)/dT = 0.</w:t>
+      </w:r>
+    </w:p>
+    <w:p>
+      <w:pPr>
+        <w:pStyle w:val="ListParagraph"/>
+        <w:rPr/>
+      </w:pPr>
+      <w:r>
+        <w:rPr/>
+        <w:t>The result is a 4</w:t>
+      </w:r>
+      <w:r>
+        <w:rPr>
+          <w:vertAlign w:val="superscript"/>
+        </w:rPr>
+        <w:t>th</w:t>
+      </w:r>
+      <w:r>
+        <w:rPr/>
+        <w:t xml:space="preserve"> order polynomial equation. </w:t>
+      </w:r>
+    </w:p>
+    <w:p>
+      <w:pPr>
+        <w:pStyle w:val="ListParagraph"/>
+        <w:rPr/>
+      </w:pPr>
+      <w:r>
+        <w:rPr/>
+        <w:t>I select to solve it by computing the eigenvalue of the companion matrix. The algorithm is shown here:</w:t>
+      </w:r>
+    </w:p>
+    <w:p>
+      <w:pPr>
+        <w:pStyle w:val="ListParagraph"/>
+        <w:ind w:hanging="0"/>
+        <w:rPr/>
+      </w:pPr>
+      <w:r>
+        <w:rPr/>
+        <w:drawing>
+          <wp:anchor behindDoc="0" distT="0" distB="0" distL="0" distR="0" simplePos="0" locked="0" layoutInCell="1" allowOverlap="1" relativeHeight="6">
+            <wp:simplePos x="0" y="0"/>
+            <wp:positionH relativeFrom="column">
+              <wp:posOffset>349885</wp:posOffset>
+            </wp:positionH>
+            <wp:positionV relativeFrom="paragraph">
+              <wp:posOffset>112395</wp:posOffset>
+            </wp:positionV>
+            <wp:extent cx="5662930" cy="2933700"/>
+            <wp:effectExtent l="0" t="0" r="0" b="0"/>
+            <wp:wrapSquare wrapText="largest"/>
+            <wp:docPr id="1" name="Image2" descr=""/>
+            <wp:cNvGraphicFramePr>
+              <a:graphicFrameLocks xmlns:a="http://schemas.openxmlformats.org/drawingml/2006/main" noChangeAspect="1"/>
+            </wp:cNvGraphicFramePr>
+            <a:graphic xmlns:a="http://schemas.openxmlformats.org/drawingml/2006/main">
+              <a:graphicData uri="http://schemas.openxmlformats.org/drawingml/2006/picture">
+                <pic:pic xmlns:pic="http://schemas.openxmlformats.org/drawingml/2006/picture">
+                  <pic:nvPicPr>
+                    <pic:cNvPr id="1" name="Image2" descr=""/>
+                    <pic:cNvPicPr>
+                      <a:picLocks noChangeAspect="1" noChangeArrowheads="1"/>
+                    </pic:cNvPicPr>
+                  </pic:nvPicPr>
+                  <pic:blipFill>
+                    <a:blip r:embed="rId2"/>
+                    <a:stretch>
+                      <a:fillRect/>
+                    </a:stretch>
+                  </pic:blipFill>
+                  <pic:spPr bwMode="auto">
+                    <a:xfrm>
+                      <a:off x="0" y="0"/>
+                      <a:ext cx="5662930" cy="2933700"/>
+                    </a:xfrm>
+                    <a:prstGeom prst="rect">
+                      <a:avLst/>
+                    </a:prstGeom>
+                  </pic:spPr>
+                </pic:pic>
+              </a:graphicData>
+            </a:graphic>
+          </wp:anchor>
+        </w:drawing>
+      </w:r>
+    </w:p>
+    <w:p>
+      <w:pPr>
+        <w:pStyle w:val="ListParagraph"/>
+        <w:rPr/>
+      </w:pPr>
+      <w:r>
+        <w:rPr/>
+        <w:t>and the excurate result is here:</w:t>
+      </w:r>
+    </w:p>
+    <w:p>
+      <w:pPr>
+        <w:pStyle w:val="ListParagraph"/>
+        <w:rPr/>
+      </w:pPr>
+      <w:r>
+        <w:rPr/>
+        <w:drawing>
+          <wp:anchor behindDoc="0" distT="0" distB="0" distL="0" distR="0" simplePos="0" locked="0" layoutInCell="1" allowOverlap="1" relativeHeight="5">
+            <wp:simplePos x="0" y="0"/>
+            <wp:positionH relativeFrom="column">
+              <wp:posOffset>349885</wp:posOffset>
+            </wp:positionH>
+            <wp:positionV relativeFrom="paragraph">
+              <wp:posOffset>2424430</wp:posOffset>
+            </wp:positionV>
+            <wp:extent cx="5662930" cy="3589655"/>
+            <wp:effectExtent l="0" t="0" r="0" b="0"/>
+            <wp:wrapSquare wrapText="largest"/>
+            <wp:docPr id="2" name="Image1" descr=""/>
+            <wp:cNvGraphicFramePr>
+              <a:graphicFrameLocks xmlns:a="http://schemas.openxmlformats.org/drawingml/2006/main" noChangeAspect="1"/>
+            </wp:cNvGraphicFramePr>
+            <a:graphic xmlns:a="http://schemas.openxmlformats.org/drawingml/2006/main">
+              <a:graphicData uri="http://schemas.openxmlformats.org/drawingml/2006/picture">
+                <pic:pic xmlns:pic="http://schemas.openxmlformats.org/drawingml/2006/picture">
+                  <pic:nvPicPr>
+                    <pic:cNvPr id="2" name="Image1" descr=""/>
+                    <pic:cNvPicPr>
+                      <a:picLocks noChangeAspect="1" noChangeArrowheads="1"/>
+                    </pic:cNvPicPr>
+                  </pic:nvPicPr>
+                  <pic:blipFill>
+                    <a:blip r:embed="rId3"/>
+                    <a:stretch>
+                      <a:fillRect/>
+                    </a:stretch>
+                  </pic:blipFill>
+                  <pic:spPr bwMode="auto">
+                    <a:xfrm>
+                      <a:off x="0" y="0"/>
+                      <a:ext cx="5662930" cy="3589655"/>
+                    </a:xfrm>
+                    <a:prstGeom prst="rect">
+                      <a:avLst/>
+                    </a:prstGeom>
+                  </pic:spPr>
+                </pic:pic>
+              </a:graphicData>
+            </a:graphic>
+          </wp:anchor>
+        </w:drawing>
       </w:r>
     </w:p>
     <w:sectPr>
+      <w:type w:val="nextPage"/>
       <w:pgSz w:w="11906" w:h="16838"/>
-      <w:pgMar w:top="1134" w:right="1134" w:bottom="1134" w:left="1134" w:header="0" w:footer="0" w:gutter="0"/>
-      <w:cols w:space="720"/>
-      <w:formProt w:val="0"/>
+      <w:pgMar w:left="1134" w:right="1134" w:header="0" w:top="1134" w:footer="0" w:bottom="1134" w:gutter="0"/>
+      <w:pgNumType w:fmt="decimal"/>
+      <w:formProt w:val="false"/>
+      <w:textDirection w:val="lrTb"/>
+      <w:docGrid w:type="default" w:linePitch="240" w:charSpace="4294961151"/>
     </w:sectPr>
   </w:body>
 </w:document>
 </file>
 
 <file path=word/numbering.xml><?xml version="1.0" encoding="utf-8"?>
-<w:numbering xmlns:wpc="http://schemas.microsoft.com/office/word/2010/wordprocessingCanvas" xmlns:cx="http://schemas.microsoft.com/office/drawing/2014/chartex" xmlns:cx1="http://schemas.microsoft.com/office/drawing/2015/9/8/chartex" xmlns:cx2="http://schemas.microsoft.com/office/drawing/2015/10/21/chartex" xmlns:cx3="http://schemas.microsoft.com/office/drawing/2016/5/9/chartex" xmlns:cx4="http://schemas.microsoft.com/office/drawing/2016/5/10/chartex" xmlns:cx5="http://schemas.microsoft.com/office/drawing/2016/5/11/chartex" xmlns:cx6="http://schemas.microsoft.com/office/drawing/2016/5/12/chartex" xmlns:cx7="http://schemas.microsoft.com/office/drawing/2016/5/13/chartex" xmlns:cx8="http://schemas.microsoft.com/office/drawing/2016/5/14/chartex" xmlns:mc="http://schemas.openxmlformats.org/markup-compatibility/2006" xmlns:aink="http://schemas.microsoft.com/office/drawing/2016/ink" xmlns:am3d="http://schemas.microsoft.com/office/drawing/2017/model3d" xmlns:o="urn:schemas-microsoft-com:office:office" xmlns:r="http://schemas.openxmlformats.org/officeDocument/2006/relationships" xmlns:m="http://schemas.openxmlformats.org/officeDocument/2006/math" xmlns:v="urn:schemas-microsoft-com:vml" xmlns:wp14="http://schemas.microsoft.com/office/word/2010/wordprocessingDrawing" xmlns:wp="http://schemas.openxmlformats.org/drawingml/2006/wordprocessingDrawing" xmlns:w10="urn:schemas-microsoft-com:office:word" xmlns:w="http://schemas.openxmlformats.org/wordprocessingml/2006/main" xmlns:w14="http://schemas.microsoft.com/office/word/2010/wordml" xmlns:w15="http://schemas.microsoft.com/office/word/2012/wordml" xmlns:w16cid="http://schemas.microsoft.com/office/word/2016/wordml/cid" xmlns:w16se="http://schemas.microsoft.com/office/word/2015/wordml/symex" xmlns:wpg="http://schemas.microsoft.com/office/word/2010/wordprocessingGroup" xmlns:wpi="http://schemas.microsoft.com/office/word/2010/wordprocessingInk" xmlns:wne="http://schemas.microsoft.com/office/word/2006/wordml" xmlns:wps="http://schemas.microsoft.com/office/word/2010/wordprocessingShape" mc:Ignorable="w14 w15 w16se w16cid wp14">
-  <w:abstractNum w:abstractNumId="0" w15:restartNumberingAfterBreak="0">
-    <w:nsid w:val="110658CA"/>
-    <w:multiLevelType w:val="hybridMultilevel"/>
-    <w:tmpl w:val="9020AB50"/>
-    <w:lvl w:ilvl="0" w:tplc="845642F8">
+<w:numbering xmlns:w="http://schemas.openxmlformats.org/wordprocessingml/2006/main" xmlns:o="urn:schemas-microsoft-com:office:office" xmlns:r="http://schemas.openxmlformats.org/officeDocument/2006/relationships" xmlns:v="urn:schemas-microsoft-com:vml">
+  <w:abstractNum w:abstractNumId="1">
+    <w:lvl w:ilvl="0">
       <w:start w:val="1"/>
       <w:numFmt w:val="decimal"/>
       <w:lvlText w:val="(%1)"/>
@@ -388,11 +555,8 @@
       <w:pPr>
         <w:ind w:left="720" w:hanging="360"/>
       </w:pPr>
-      <w:rPr>
-        <w:rFonts w:hint="default"/>
-      </w:rPr>
-    </w:lvl>
-    <w:lvl w:ilvl="1" w:tplc="04090019">
+    </w:lvl>
+    <w:lvl w:ilvl="1">
       <w:start w:val="1"/>
       <w:numFmt w:val="lowerLetter"/>
       <w:lvlText w:val="%2."/>
@@ -401,7 +565,7 @@
         <w:ind w:left="1440" w:hanging="360"/>
       </w:pPr>
     </w:lvl>
-    <w:lvl w:ilvl="2" w:tplc="0409001B" w:tentative="1">
+    <w:lvl w:ilvl="2">
       <w:start w:val="1"/>
       <w:numFmt w:val="lowerRoman"/>
       <w:lvlText w:val="%3."/>
@@ -410,7 +574,7 @@
         <w:ind w:left="2160" w:hanging="180"/>
       </w:pPr>
     </w:lvl>
-    <w:lvl w:ilvl="3" w:tplc="0409000F" w:tentative="1">
+    <w:lvl w:ilvl="3">
       <w:start w:val="1"/>
       <w:numFmt w:val="decimal"/>
       <w:lvlText w:val="%4."/>
@@ -419,7 +583,7 @@
         <w:ind w:left="2880" w:hanging="360"/>
       </w:pPr>
     </w:lvl>
-    <w:lvl w:ilvl="4" w:tplc="04090019" w:tentative="1">
+    <w:lvl w:ilvl="4">
       <w:start w:val="1"/>
       <w:numFmt w:val="lowerLetter"/>
       <w:lvlText w:val="%5."/>
@@ -428,7 +592,7 @@
         <w:ind w:left="3600" w:hanging="360"/>
       </w:pPr>
     </w:lvl>
-    <w:lvl w:ilvl="5" w:tplc="0409001B" w:tentative="1">
+    <w:lvl w:ilvl="5">
       <w:start w:val="1"/>
       <w:numFmt w:val="lowerRoman"/>
       <w:lvlText w:val="%6."/>
@@ -437,7 +601,7 @@
         <w:ind w:left="4320" w:hanging="180"/>
       </w:pPr>
     </w:lvl>
-    <w:lvl w:ilvl="6" w:tplc="0409000F" w:tentative="1">
+    <w:lvl w:ilvl="6">
       <w:start w:val="1"/>
       <w:numFmt w:val="decimal"/>
       <w:lvlText w:val="%7."/>
@@ -446,7 +610,7 @@
         <w:ind w:left="5040" w:hanging="360"/>
       </w:pPr>
     </w:lvl>
-    <w:lvl w:ilvl="7" w:tplc="04090019" w:tentative="1">
+    <w:lvl w:ilvl="7">
       <w:start w:val="1"/>
       <w:numFmt w:val="lowerLetter"/>
       <w:lvlText w:val="%8."/>
@@ -455,7 +619,7 @@
         <w:ind w:left="5760" w:hanging="360"/>
       </w:pPr>
     </w:lvl>
-    <w:lvl w:ilvl="8" w:tplc="0409001B" w:tentative="1">
+    <w:lvl w:ilvl="8">
       <w:start w:val="1"/>
       <w:numFmt w:val="lowerRoman"/>
       <w:lvlText w:val="%9."/>
@@ -465,92 +629,122 @@
       </w:pPr>
     </w:lvl>
   </w:abstractNum>
-  <w:abstractNum w:abstractNumId="1" w15:restartNumberingAfterBreak="0">
-    <w:nsid w:val="5C770320"/>
-    <w:multiLevelType w:val="hybridMultilevel"/>
-    <w:tmpl w:val="E8627A36"/>
-    <w:lvl w:ilvl="0" w:tplc="0409000F">
-      <w:start w:val="1"/>
-      <w:numFmt w:val="decimal"/>
-      <w:lvlText w:val="%1."/>
+  <w:abstractNum w:abstractNumId="2">
+    <w:lvl w:ilvl="0">
+      <w:start w:val="1"/>
+      <w:numFmt w:val="none"/>
+      <w:suff w:val="nothing"/>
+      <w:lvlText w:val=""/>
       <w:lvlJc w:val="left"/>
       <w:pPr>
-        <w:ind w:left="720" w:hanging="360"/>
-      </w:pPr>
-      <w:rPr>
-        <w:rFonts w:hint="default"/>
-      </w:rPr>
-    </w:lvl>
-    <w:lvl w:ilvl="1" w:tplc="04090019" w:tentative="1">
-      <w:start w:val="1"/>
-      <w:numFmt w:val="lowerLetter"/>
-      <w:lvlText w:val="%2."/>
+        <w:tabs>
+          <w:tab w:val="num" w:pos="432"/>
+        </w:tabs>
+        <w:ind w:left="432" w:hanging="432"/>
+      </w:pPr>
+    </w:lvl>
+    <w:lvl w:ilvl="1">
+      <w:start w:val="1"/>
+      <w:numFmt w:val="none"/>
+      <w:suff w:val="nothing"/>
+      <w:lvlText w:val=""/>
       <w:lvlJc w:val="left"/>
       <w:pPr>
-        <w:ind w:left="1440" w:hanging="360"/>
-      </w:pPr>
-    </w:lvl>
-    <w:lvl w:ilvl="2" w:tplc="0409001B" w:tentative="1">
-      <w:start w:val="1"/>
-      <w:numFmt w:val="lowerRoman"/>
-      <w:lvlText w:val="%3."/>
-      <w:lvlJc w:val="right"/>
-      <w:pPr>
-        <w:ind w:left="2160" w:hanging="180"/>
-      </w:pPr>
-    </w:lvl>
-    <w:lvl w:ilvl="3" w:tplc="0409000F" w:tentative="1">
-      <w:start w:val="1"/>
-      <w:numFmt w:val="decimal"/>
-      <w:lvlText w:val="%4."/>
+        <w:tabs>
+          <w:tab w:val="num" w:pos="576"/>
+        </w:tabs>
+        <w:ind w:left="576" w:hanging="576"/>
+      </w:pPr>
+    </w:lvl>
+    <w:lvl w:ilvl="2">
+      <w:start w:val="1"/>
+      <w:numFmt w:val="none"/>
+      <w:suff w:val="nothing"/>
+      <w:lvlText w:val=""/>
       <w:lvlJc w:val="left"/>
       <w:pPr>
-        <w:ind w:left="2880" w:hanging="360"/>
-      </w:pPr>
-    </w:lvl>
-    <w:lvl w:ilvl="4" w:tplc="04090019" w:tentative="1">
-      <w:start w:val="1"/>
-      <w:numFmt w:val="lowerLetter"/>
-      <w:lvlText w:val="%5."/>
+        <w:tabs>
+          <w:tab w:val="num" w:pos="720"/>
+        </w:tabs>
+        <w:ind w:left="720" w:hanging="720"/>
+      </w:pPr>
+    </w:lvl>
+    <w:lvl w:ilvl="3">
+      <w:start w:val="1"/>
+      <w:numFmt w:val="none"/>
+      <w:suff w:val="nothing"/>
+      <w:lvlText w:val=""/>
       <w:lvlJc w:val="left"/>
       <w:pPr>
-        <w:ind w:left="3600" w:hanging="360"/>
-      </w:pPr>
-    </w:lvl>
-    <w:lvl w:ilvl="5" w:tplc="0409001B" w:tentative="1">
-      <w:start w:val="1"/>
-      <w:numFmt w:val="lowerRoman"/>
-      <w:lvlText w:val="%6."/>
-      <w:lvlJc w:val="right"/>
-      <w:pPr>
-        <w:ind w:left="4320" w:hanging="180"/>
-      </w:pPr>
-    </w:lvl>
-    <w:lvl w:ilvl="6" w:tplc="0409000F" w:tentative="1">
-      <w:start w:val="1"/>
-      <w:numFmt w:val="decimal"/>
-      <w:lvlText w:val="%7."/>
+        <w:tabs>
+          <w:tab w:val="num" w:pos="864"/>
+        </w:tabs>
+        <w:ind w:left="864" w:hanging="864"/>
+      </w:pPr>
+    </w:lvl>
+    <w:lvl w:ilvl="4">
+      <w:start w:val="1"/>
+      <w:numFmt w:val="none"/>
+      <w:suff w:val="nothing"/>
+      <w:lvlText w:val=""/>
       <w:lvlJc w:val="left"/>
       <w:pPr>
-        <w:ind w:left="5040" w:hanging="360"/>
-      </w:pPr>
-    </w:lvl>
-    <w:lvl w:ilvl="7" w:tplc="04090019" w:tentative="1">
-      <w:start w:val="1"/>
-      <w:numFmt w:val="lowerLetter"/>
-      <w:lvlText w:val="%8."/>
+        <w:tabs>
+          <w:tab w:val="num" w:pos="1008"/>
+        </w:tabs>
+        <w:ind w:left="1008" w:hanging="1008"/>
+      </w:pPr>
+    </w:lvl>
+    <w:lvl w:ilvl="5">
+      <w:start w:val="1"/>
+      <w:numFmt w:val="none"/>
+      <w:suff w:val="nothing"/>
+      <w:lvlText w:val=""/>
       <w:lvlJc w:val="left"/>
       <w:pPr>
-        <w:ind w:left="5760" w:hanging="360"/>
-      </w:pPr>
-    </w:lvl>
-    <w:lvl w:ilvl="8" w:tplc="0409001B" w:tentative="1">
-      <w:start w:val="1"/>
-      <w:numFmt w:val="lowerRoman"/>
-      <w:lvlText w:val="%9."/>
-      <w:lvlJc w:val="right"/>
-      <w:pPr>
-        <w:ind w:left="6480" w:hanging="180"/>
+        <w:tabs>
+          <w:tab w:val="num" w:pos="1152"/>
+        </w:tabs>
+        <w:ind w:left="1152" w:hanging="1152"/>
+      </w:pPr>
+    </w:lvl>
+    <w:lvl w:ilvl="6">
+      <w:start w:val="1"/>
+      <w:numFmt w:val="none"/>
+      <w:suff w:val="nothing"/>
+      <w:lvlText w:val=""/>
+      <w:lvlJc w:val="left"/>
+      <w:pPr>
+        <w:tabs>
+          <w:tab w:val="num" w:pos="1296"/>
+        </w:tabs>
+        <w:ind w:left="1296" w:hanging="1296"/>
+      </w:pPr>
+    </w:lvl>
+    <w:lvl w:ilvl="7">
+      <w:start w:val="1"/>
+      <w:numFmt w:val="none"/>
+      <w:suff w:val="nothing"/>
+      <w:lvlText w:val=""/>
+      <w:lvlJc w:val="left"/>
+      <w:pPr>
+        <w:tabs>
+          <w:tab w:val="num" w:pos="1440"/>
+        </w:tabs>
+        <w:ind w:left="1440" w:hanging="1440"/>
+      </w:pPr>
+    </w:lvl>
+    <w:lvl w:ilvl="8">
+      <w:start w:val="1"/>
+      <w:numFmt w:val="none"/>
+      <w:suff w:val="nothing"/>
+      <w:lvlText w:val=""/>
+      <w:lvlJc w:val="left"/>
+      <w:pPr>
+        <w:tabs>
+          <w:tab w:val="num" w:pos="1584"/>
+        </w:tabs>
+        <w:ind w:left="1584" w:hanging="1584"/>
       </w:pPr>
     </w:lvl>
   </w:abstractNum>
@@ -558,35 +752,37 @@
     <w:abstractNumId w:val="1"/>
   </w:num>
   <w:num w:numId="2">
-    <w:abstractNumId w:val="0"/>
+    <w:abstractNumId w:val="2"/>
   </w:num>
 </w:numbering>
 </file>
 
 <file path=word/styles.xml><?xml version="1.0" encoding="utf-8"?>
-<w:styles xmlns:mc="http://schemas.openxmlformats.org/markup-compatibility/2006" xmlns:r="http://schemas.openxmlformats.org/officeDocument/2006/relationships" xmlns:w="http://schemas.openxmlformats.org/wordprocessingml/2006/main" xmlns:w14="http://schemas.microsoft.com/office/word/2010/wordml" xmlns:w15="http://schemas.microsoft.com/office/word/2012/wordml" xmlns:w16cid="http://schemas.microsoft.com/office/word/2016/wordml/cid" xmlns:w16se="http://schemas.microsoft.com/office/word/2015/wordml/symex" mc:Ignorable="w14 w15 w16se w16cid">
+<w:styles xmlns:w="http://schemas.openxmlformats.org/wordprocessingml/2006/main" xmlns:w14="http://schemas.microsoft.com/office/word/2010/wordml" xmlns:mc="http://schemas.openxmlformats.org/markup-compatibility/2006" mc:Ignorable="w14">
   <w:docDefaults>
     <w:rPrDefault>
       <w:rPr>
-        <w:rFonts w:ascii="Liberation Serif" w:eastAsia="Noto Sans CJK SC Regular" w:hAnsi="Liberation Serif" w:cs="FreeSans"/>
+        <w:rFonts w:ascii="Liberation Serif" w:hAnsi="Liberation Serif" w:eastAsia="Noto Sans CJK SC Regular" w:cs="FreeSans"/>
         <w:sz w:val="24"/>
         <w:szCs w:val="24"/>
         <w:lang w:val="en-GB" w:eastAsia="zh-CN" w:bidi="hi-IN"/>
       </w:rPr>
     </w:rPrDefault>
-    <w:pPrDefault/>
+    <w:pPrDefault>
+      <w:pPr/>
+    </w:pPrDefault>
   </w:docDefaults>
   <w:latentStyles w:defLockedState="0" w:defUIPriority="99" w:defSemiHidden="0" w:defUnhideWhenUsed="0" w:defQFormat="0" w:count="376">
     <w:lsdException w:name="Normal" w:uiPriority="0" w:qFormat="1"/>
     <w:lsdException w:name="heading 1" w:uiPriority="9" w:qFormat="1"/>
-    <w:lsdException w:name="heading 2" w:semiHidden="1" w:uiPriority="9" w:unhideWhenUsed="1" w:qFormat="1"/>
-    <w:lsdException w:name="heading 3" w:semiHidden="1" w:uiPriority="9" w:unhideWhenUsed="1" w:qFormat="1"/>
-    <w:lsdException w:name="heading 4" w:semiHidden="1" w:uiPriority="9" w:unhideWhenUsed="1" w:qFormat="1"/>
-    <w:lsdException w:name="heading 5" w:semiHidden="1" w:uiPriority="9" w:unhideWhenUsed="1" w:qFormat="1"/>
-    <w:lsdException w:name="heading 6" w:semiHidden="1" w:uiPriority="9" w:unhideWhenUsed="1" w:qFormat="1"/>
-    <w:lsdException w:name="heading 7" w:semiHidden="1" w:uiPriority="9" w:unhideWhenUsed="1" w:qFormat="1"/>
-    <w:lsdException w:name="heading 8" w:semiHidden="1" w:uiPriority="9" w:unhideWhenUsed="1" w:qFormat="1"/>
-    <w:lsdException w:name="heading 9" w:semiHidden="1" w:uiPriority="9" w:unhideWhenUsed="1" w:qFormat="1"/>
+    <w:lsdException w:name="heading 2" w:uiPriority="9" w:semiHidden="1" w:unhideWhenUsed="1" w:qFormat="1"/>
+    <w:lsdException w:name="heading 3" w:uiPriority="9" w:semiHidden="1" w:unhideWhenUsed="1" w:qFormat="1"/>
+    <w:lsdException w:name="heading 4" w:uiPriority="9" w:semiHidden="1" w:unhideWhenUsed="1" w:qFormat="1"/>
+    <w:lsdException w:name="heading 5" w:uiPriority="9" w:semiHidden="1" w:unhideWhenUsed="1" w:qFormat="1"/>
+    <w:lsdException w:name="heading 6" w:uiPriority="9" w:semiHidden="1" w:unhideWhenUsed="1" w:qFormat="1"/>
+    <w:lsdException w:name="heading 7" w:uiPriority="9" w:semiHidden="1" w:unhideWhenUsed="1" w:qFormat="1"/>
+    <w:lsdException w:name="heading 8" w:uiPriority="9" w:semiHidden="1" w:unhideWhenUsed="1" w:qFormat="1"/>
+    <w:lsdException w:name="heading 9" w:uiPriority="9" w:semiHidden="1" w:unhideWhenUsed="1" w:qFormat="1"/>
     <w:lsdException w:name="index 1" w:semiHidden="1" w:unhideWhenUsed="1"/>
     <w:lsdException w:name="index 2" w:semiHidden="1" w:unhideWhenUsed="1"/>
     <w:lsdException w:name="index 3" w:semiHidden="1" w:unhideWhenUsed="1"/>
@@ -596,22 +792,22 @@
     <w:lsdException w:name="index 7" w:semiHidden="1" w:unhideWhenUsed="1"/>
     <w:lsdException w:name="index 8" w:semiHidden="1" w:unhideWhenUsed="1"/>
     <w:lsdException w:name="index 9" w:semiHidden="1" w:unhideWhenUsed="1"/>
-    <w:lsdException w:name="toc 1" w:semiHidden="1" w:uiPriority="39" w:unhideWhenUsed="1"/>
-    <w:lsdException w:name="toc 2" w:semiHidden="1" w:uiPriority="39" w:unhideWhenUsed="1"/>
-    <w:lsdException w:name="toc 3" w:semiHidden="1" w:uiPriority="39" w:unhideWhenUsed="1"/>
-    <w:lsdException w:name="toc 4" w:semiHidden="1" w:uiPriority="39" w:unhideWhenUsed="1"/>
-    <w:lsdException w:name="toc 5" w:semiHidden="1" w:uiPriority="39" w:unhideWhenUsed="1"/>
-    <w:lsdException w:name="toc 6" w:semiHidden="1" w:uiPriority="39" w:unhideWhenUsed="1"/>
-    <w:lsdException w:name="toc 7" w:semiHidden="1" w:uiPriority="39" w:unhideWhenUsed="1"/>
-    <w:lsdException w:name="toc 8" w:semiHidden="1" w:uiPriority="39" w:unhideWhenUsed="1"/>
-    <w:lsdException w:name="toc 9" w:semiHidden="1" w:uiPriority="39" w:unhideWhenUsed="1"/>
+    <w:lsdException w:name="toc 1" w:uiPriority="39" w:semiHidden="1" w:unhideWhenUsed="1"/>
+    <w:lsdException w:name="toc 2" w:uiPriority="39" w:semiHidden="1" w:unhideWhenUsed="1"/>
+    <w:lsdException w:name="toc 3" w:uiPriority="39" w:semiHidden="1" w:unhideWhenUsed="1"/>
+    <w:lsdException w:name="toc 4" w:uiPriority="39" w:semiHidden="1" w:unhideWhenUsed="1"/>
+    <w:lsdException w:name="toc 5" w:uiPriority="39" w:semiHidden="1" w:unhideWhenUsed="1"/>
+    <w:lsdException w:name="toc 6" w:uiPriority="39" w:semiHidden="1" w:unhideWhenUsed="1"/>
+    <w:lsdException w:name="toc 7" w:uiPriority="39" w:semiHidden="1" w:unhideWhenUsed="1"/>
+    <w:lsdException w:name="toc 8" w:uiPriority="39" w:semiHidden="1" w:unhideWhenUsed="1"/>
+    <w:lsdException w:name="toc 9" w:uiPriority="39" w:semiHidden="1" w:unhideWhenUsed="1"/>
     <w:lsdException w:name="Normal Indent" w:semiHidden="1" w:unhideWhenUsed="1"/>
     <w:lsdException w:name="footnote text" w:semiHidden="1" w:unhideWhenUsed="1"/>
     <w:lsdException w:name="annotation text" w:semiHidden="1" w:unhideWhenUsed="1"/>
     <w:lsdException w:name="header" w:semiHidden="1" w:unhideWhenUsed="1"/>
     <w:lsdException w:name="footer" w:semiHidden="1" w:unhideWhenUsed="1"/>
     <w:lsdException w:name="index heading" w:semiHidden="1" w:unhideWhenUsed="1"/>
-    <w:lsdException w:name="caption" w:semiHidden="1" w:uiPriority="35" w:unhideWhenUsed="1" w:qFormat="1"/>
+    <w:lsdException w:name="caption" w:uiPriority="35" w:semiHidden="1" w:unhideWhenUsed="1" w:qFormat="1"/>
     <w:lsdException w:name="table of figures" w:semiHidden="1" w:unhideWhenUsed="1"/>
     <w:lsdException w:name="envelope address" w:semiHidden="1" w:unhideWhenUsed="1"/>
     <w:lsdException w:name="envelope return" w:semiHidden="1" w:unhideWhenUsed="1"/>
@@ -642,7 +838,7 @@
     <w:lsdException w:name="Title" w:uiPriority="10" w:qFormat="1"/>
     <w:lsdException w:name="Closing" w:semiHidden="1" w:unhideWhenUsed="1"/>
     <w:lsdException w:name="Signature" w:semiHidden="1" w:unhideWhenUsed="1"/>
-    <w:lsdException w:name="Default Paragraph Font" w:semiHidden="1" w:uiPriority="1" w:unhideWhenUsed="1"/>
+    <w:lsdException w:name="Default Paragraph Font" w:uiPriority="1" w:semiHidden="1" w:unhideWhenUsed="1"/>
     <w:lsdException w:name="Body Text" w:semiHidden="1" w:unhideWhenUsed="1"/>
     <w:lsdException w:name="Body Text Indent" w:semiHidden="1" w:unhideWhenUsed="1"/>
     <w:lsdException w:name="List Continue" w:semiHidden="1" w:unhideWhenUsed="1"/>
@@ -842,8 +1038,8 @@
     <w:lsdException w:name="Subtle Reference" w:uiPriority="31" w:qFormat="1"/>
     <w:lsdException w:name="Intense Reference" w:uiPriority="32" w:qFormat="1"/>
     <w:lsdException w:name="Book Title" w:uiPriority="33" w:qFormat="1"/>
-    <w:lsdException w:name="Bibliography" w:semiHidden="1" w:uiPriority="37" w:unhideWhenUsed="1"/>
-    <w:lsdException w:name="TOC Heading" w:semiHidden="1" w:uiPriority="39" w:unhideWhenUsed="1" w:qFormat="1"/>
+    <w:lsdException w:name="Bibliography" w:uiPriority="37" w:semiHidden="1" w:unhideWhenUsed="1"/>
+    <w:lsdException w:name="TOC Heading" w:uiPriority="39" w:semiHidden="1" w:unhideWhenUsed="1" w:qFormat="1"/>
     <w:lsdException w:name="Plain Table 1" w:uiPriority="41"/>
     <w:lsdException w:name="Plain Table 2" w:uiPriority="42"/>
     <w:lsdException w:name="Plain Table 3" w:uiPriority="43"/>
@@ -954,15 +1150,130 @@
     <w:lsdException w:name="Unresolved Mention" w:semiHidden="1" w:unhideWhenUsed="1"/>
     <w:lsdException w:name="Smart Link" w:semiHidden="1" w:unhideWhenUsed="1"/>
   </w:latentStyles>
-  <w:style w:type="paragraph" w:default="1" w:styleId="Normal">
+  <w:style w:type="paragraph" w:styleId="Normal" w:default="1">
     <w:name w:val="Normal"/>
     <w:qFormat/>
+    <w:pPr>
+      <w:widowControl/>
+      <w:bidi w:val="0"/>
+      <w:jc w:val="left"/>
+    </w:pPr>
+    <w:rPr>
+      <w:rFonts w:ascii="Liberation Serif" w:hAnsi="Liberation Serif" w:eastAsia="Noto Sans CJK SC Regular" w:cs="FreeSans"/>
+      <w:color w:val="auto"/>
+      <w:sz w:val="24"/>
+      <w:szCs w:val="24"/>
+      <w:lang w:val="en-GB" w:eastAsia="zh-CN" w:bidi="hi-IN"/>
+    </w:rPr>
   </w:style>
-  <w:style w:type="character" w:default="1" w:styleId="DefaultParagraphFont">
+  <w:style w:type="character" w:styleId="DefaultParagraphFont" w:default="1">
     <w:name w:val="Default Paragraph Font"/>
     <w:uiPriority w:val="1"/>
     <w:semiHidden/>
     <w:unhideWhenUsed/>
+    <w:qFormat/>
+    <w:rPr/>
+  </w:style>
+  <w:style w:type="character" w:styleId="PlaceholderText">
+    <w:name w:val="Placeholder Text"/>
+    <w:basedOn w:val="DefaultParagraphFont"/>
+    <w:uiPriority w:val="99"/>
+    <w:semiHidden/>
+    <w:qFormat/>
+    <w:rsid w:val="006f182c"/>
+    <w:rPr>
+      <w:color w:val="808080"/>
+    </w:rPr>
+  </w:style>
+  <w:style w:type="paragraph" w:styleId="Heading" w:customStyle="1">
+    <w:name w:val="Heading"/>
+    <w:basedOn w:val="Normal"/>
+    <w:next w:val="TextBody"/>
+    <w:qFormat/>
+    <w:pPr>
+      <w:keepNext/>
+      <w:spacing w:before="240" w:after="120"/>
+    </w:pPr>
+    <w:rPr>
+      <w:rFonts w:ascii="Liberation Sans" w:hAnsi="Liberation Sans"/>
+      <w:sz w:val="28"/>
+      <w:szCs w:val="28"/>
+    </w:rPr>
+  </w:style>
+  <w:style w:type="paragraph" w:styleId="TextBody">
+    <w:name w:val="Body Text"/>
+    <w:basedOn w:val="Normal"/>
+    <w:pPr>
+      <w:spacing w:lineRule="auto" w:line="288" w:before="0" w:after="140"/>
+    </w:pPr>
+    <w:rPr/>
+  </w:style>
+  <w:style w:type="paragraph" w:styleId="List">
+    <w:name w:val="List"/>
+    <w:basedOn w:val="TextBody"/>
+    <w:pPr/>
+    <w:rPr/>
+  </w:style>
+  <w:style w:type="paragraph" w:styleId="Caption">
+    <w:name w:val="Caption"/>
+    <w:basedOn w:val="Normal"/>
+    <w:qFormat/>
+    <w:pPr>
+      <w:suppressLineNumbers/>
+      <w:spacing w:before="120" w:after="120"/>
+    </w:pPr>
+    <w:rPr>
+      <w:rFonts w:cs="FreeSans"/>
+      <w:i/>
+      <w:iCs/>
+      <w:sz w:val="24"/>
+      <w:szCs w:val="24"/>
+    </w:rPr>
+  </w:style>
+  <w:style w:type="paragraph" w:styleId="Index" w:customStyle="1">
+    <w:name w:val="Index"/>
+    <w:basedOn w:val="Normal"/>
+    <w:qFormat/>
+    <w:pPr>
+      <w:suppressLineNumbers/>
+    </w:pPr>
+    <w:rPr/>
+  </w:style>
+  <w:style w:type="paragraph" w:styleId="Caption1">
+    <w:name w:val="caption"/>
+    <w:basedOn w:val="Normal"/>
+    <w:qFormat/>
+    <w:pPr>
+      <w:suppressLineNumbers/>
+      <w:spacing w:before="120" w:after="120"/>
+    </w:pPr>
+    <w:rPr>
+      <w:i/>
+      <w:iCs/>
+    </w:rPr>
+  </w:style>
+  <w:style w:type="paragraph" w:styleId="ListParagraph">
+    <w:name w:val="List Paragraph"/>
+    <w:basedOn w:val="Normal"/>
+    <w:uiPriority w:val="34"/>
+    <w:qFormat/>
+    <w:rsid w:val="006f182c"/>
+    <w:pPr>
+      <w:spacing w:before="0" w:after="0"/>
+      <w:ind w:left="720" w:hanging="0"/>
+      <w:contextualSpacing/>
+    </w:pPr>
+    <w:rPr>
+      <w:rFonts w:cs="Mangal"/>
+      <w:szCs w:val="21"/>
+    </w:rPr>
+  </w:style>
+  <w:style w:type="numbering" w:styleId="NoList" w:default="1">
+    <w:name w:val="No List"/>
+    <w:uiPriority w:val="99"/>
+    <w:semiHidden/>
+    <w:unhideWhenUsed/>
+    <w:qFormat/>
   </w:style>
   <w:style w:type="table" w:default="1" w:styleId="TableNormal">
     <w:name w:val="Normal Table"/>
@@ -978,84 +1289,6 @@
         <w:right w:w="108" w:type="dxa"/>
       </w:tblCellMar>
     </w:tblPr>
-  </w:style>
-  <w:style w:type="numbering" w:default="1" w:styleId="NoList">
-    <w:name w:val="No List"/>
-    <w:uiPriority w:val="99"/>
-    <w:semiHidden/>
-    <w:unhideWhenUsed/>
-  </w:style>
-  <w:style w:type="paragraph" w:customStyle="1" w:styleId="Heading">
-    <w:name w:val="Heading"/>
-    <w:basedOn w:val="Normal"/>
-    <w:next w:val="BodyText"/>
-    <w:qFormat/>
-    <w:pPr>
-      <w:keepNext/>
-      <w:spacing w:before="240" w:after="120"/>
-    </w:pPr>
-    <w:rPr>
-      <w:rFonts w:ascii="Liberation Sans" w:hAnsi="Liberation Sans"/>
-      <w:sz w:val="28"/>
-      <w:szCs w:val="28"/>
-    </w:rPr>
-  </w:style>
-  <w:style w:type="paragraph" w:styleId="BodyText">
-    <w:name w:val="Body Text"/>
-    <w:basedOn w:val="Normal"/>
-    <w:pPr>
-      <w:spacing w:after="140" w:line="288" w:lineRule="auto"/>
-    </w:pPr>
-  </w:style>
-  <w:style w:type="paragraph" w:styleId="List">
-    <w:name w:val="List"/>
-    <w:basedOn w:val="BodyText"/>
-  </w:style>
-  <w:style w:type="paragraph" w:styleId="Caption">
-    <w:name w:val="caption"/>
-    <w:basedOn w:val="Normal"/>
-    <w:qFormat/>
-    <w:pPr>
-      <w:suppressLineNumbers/>
-      <w:spacing w:before="120" w:after="120"/>
-    </w:pPr>
-    <w:rPr>
-      <w:i/>
-      <w:iCs/>
-    </w:rPr>
-  </w:style>
-  <w:style w:type="paragraph" w:customStyle="1" w:styleId="Index">
-    <w:name w:val="Index"/>
-    <w:basedOn w:val="Normal"/>
-    <w:qFormat/>
-    <w:pPr>
-      <w:suppressLineNumbers/>
-    </w:pPr>
-  </w:style>
-  <w:style w:type="paragraph" w:styleId="ListParagraph">
-    <w:name w:val="List Paragraph"/>
-    <w:basedOn w:val="Normal"/>
-    <w:uiPriority w:val="34"/>
-    <w:qFormat/>
-    <w:rsid w:val="006F182C"/>
-    <w:pPr>
-      <w:ind w:left="720"/>
-      <w:contextualSpacing/>
-    </w:pPr>
-    <w:rPr>
-      <w:rFonts w:cs="Mangal"/>
-      <w:szCs w:val="21"/>
-    </w:rPr>
-  </w:style>
-  <w:style w:type="character" w:styleId="PlaceholderText">
-    <w:name w:val="Placeholder Text"/>
-    <w:basedOn w:val="DefaultParagraphFont"/>
-    <w:uiPriority w:val="99"/>
-    <w:semiHidden/>
-    <w:rsid w:val="006F182C"/>
-    <w:rPr>
-      <w:color w:val="808080"/>
-    </w:rPr>
   </w:style>
 </w:styles>
 </file>
